--- a/ESERCIZIO 3 - Jacopo Cantaluppi - ESERCITAZIONE DATI 07-02-2023.docx
+++ b/ESERCIZIO 3 - Jacopo Cantaluppi - ESERCITAZIONE DATI 07-02-2023.docx
@@ -31,7 +31,7 @@
                     </pic:cNvPicPr>
                   </pic:nvPicPr>
                   <pic:blipFill rotWithShape="1">
-                    <a:blip r:embed="rId5">
+                    <a:blip r:embed="rId6">
                       <a:extLst>
                         <a:ext uri="{28A0092B-C50C-407E-A947-70E740481C1C}">
                           <a14:useLocalDpi xmlns:a14="http://schemas.microsoft.com/office/drawing/2010/main" val="0"/>
@@ -68,10 +68,24 @@
     </w:p>
     <w:p>
       <w:pPr>
+        <w:pStyle w:val="Titolo1"/>
+      </w:pPr>
+      <w:r>
+        <w:t>PUNTI 1</w:t>
+      </w:r>
+      <w:r>
+        <w:t>-</w:t>
+      </w:r>
+      <w:r>
+        <w:t>2</w:t>
+      </w:r>
+    </w:p>
+    <w:p>
+      <w:pPr>
         <w:pStyle w:val="Paragrafoelenco"/>
         <w:numPr>
           <w:ilvl w:val="0"/>
-          <w:numId w:val="7"/>
+          <w:numId w:val="9"/>
         </w:numPr>
       </w:pPr>
       <w:r>
@@ -94,7 +108,7 @@
       <w:pPr>
         <w:pStyle w:val="Paragrafoelenco"/>
       </w:pPr>
-      <w:hyperlink r:id="rId6" w:history="1">
+      <w:hyperlink r:id="rId7" w:history="1">
         <w:r>
           <w:rPr>
             <w:rStyle w:val="Collegamentoipertestuale"/>
@@ -143,7 +157,13 @@
         <w:t>informazioni su casi</w:t>
       </w:r>
       <w:r>
-        <w:t>, decessi e ricoveri a livello nazionale e regionale.</w:t>
+        <w:t>, decessi e ricoveri a livello nazionale e regionale</w:t>
+      </w:r>
+      <w:r>
+        <w:t xml:space="preserve"> e gli attributi sono chiari</w:t>
+      </w:r>
+      <w:r>
+        <w:t>.</w:t>
       </w:r>
     </w:p>
     <w:p>
@@ -153,7 +173,7 @@
           <w:lang w:val="en-US"/>
         </w:rPr>
       </w:pPr>
-      <w:hyperlink r:id="rId7" w:history="1">
+      <w:hyperlink r:id="rId8" w:history="1">
         <w:r>
           <w:rPr>
             <w:rStyle w:val="Collegamentoipertestuale"/>
@@ -196,7 +216,7 @@
         <w:pStyle w:val="Paragrafoelenco"/>
         <w:numPr>
           <w:ilvl w:val="0"/>
-          <w:numId w:val="7"/>
+          <w:numId w:val="9"/>
         </w:numPr>
       </w:pPr>
       <w:r>
@@ -207,7 +227,7 @@
       <w:pPr>
         <w:pStyle w:val="Paragrafoelenco"/>
       </w:pPr>
-      <w:hyperlink r:id="rId8" w:history="1">
+      <w:hyperlink r:id="rId9" w:history="1">
         <w:r>
           <w:rPr>
             <w:rStyle w:val="Collegamentoipertestuale"/>
@@ -251,14 +271,22 @@
     </w:p>
     <w:p>
       <w:pPr>
-        <w:pStyle w:val="Paragrafoelenco"/>
-      </w:pPr>
-    </w:p>
-    <w:p>
-      <w:pPr>
-        <w:pStyle w:val="Paragrafoelenco"/>
-      </w:pPr>
-      <w:hyperlink r:id="rId9" w:history="1">
+        <w:ind w:left="708"/>
+      </w:pPr>
+      <w:r>
+        <w:t>I campi riportano informazioni su casi, decessi e ricoveri a livello nazionale e regionale e gli attributi sono chiari.</w:t>
+      </w:r>
+    </w:p>
+    <w:p>
+      <w:pPr>
+        <w:pStyle w:val="Paragrafoelenco"/>
+      </w:pPr>
+    </w:p>
+    <w:p>
+      <w:pPr>
+        <w:pStyle w:val="Paragrafoelenco"/>
+      </w:pPr>
+      <w:hyperlink r:id="rId10" w:history="1">
         <w:r>
           <w:rPr>
             <w:rStyle w:val="Collegamentoipertestuale"/>
@@ -305,31 +333,9 @@
         <w:pStyle w:val="Paragrafoelenco"/>
       </w:pPr>
       <w:r>
-        <w:t>Classificazione 3 stelle in quanto il file non necessita di un software proprietari</w:t>
-      </w:r>
-      <w:r>
-        <w:t>o per la lettura ed elaborazione dei dati.</w:t>
-      </w:r>
-    </w:p>
-    <w:p>
-      <w:pPr>
-        <w:pStyle w:val="Paragrafoelenco"/>
-      </w:pPr>
-    </w:p>
-    <w:p>
-      <w:pPr>
-        <w:pStyle w:val="Paragrafoelenco"/>
-      </w:pPr>
-    </w:p>
-    <w:p>
-      <w:pPr>
-        <w:pStyle w:val="Paragrafoelenco"/>
-      </w:pPr>
-    </w:p>
-    <w:p>
-      <w:pPr>
-        <w:pStyle w:val="Paragrafoelenco"/>
-      </w:pPr>
+        <w:lastRenderedPageBreak/>
+        <w:t>Classificazione 3 stelle del dataset strutturato in quanto il file CSV non necessita di un software proprietario per la lettura ed elaborazione dei dati.</w:t>
+      </w:r>
     </w:p>
     <w:p>
       <w:pPr>
@@ -341,11 +347,10 @@
         <w:pStyle w:val="Paragrafoelenco"/>
         <w:numPr>
           <w:ilvl w:val="0"/>
-          <w:numId w:val="7"/>
+          <w:numId w:val="9"/>
         </w:numPr>
       </w:pPr>
       <w:r>
-        <w:lastRenderedPageBreak/>
         <w:t xml:space="preserve">La fonte è </w:t>
       </w:r>
       <w:r>
@@ -362,7 +367,7 @@
           <w:lang w:val="pt-PT"/>
         </w:rPr>
       </w:pPr>
-      <w:hyperlink r:id="rId10" w:history="1">
+      <w:hyperlink r:id="rId11" w:history="1">
         <w:r>
           <w:rPr>
             <w:rStyle w:val="Collegamentoipertestuale"/>
@@ -391,6 +396,9 @@
     <w:p>
       <w:pPr>
         <w:pStyle w:val="Paragrafoelenco"/>
+        <w:rPr>
+          <w:lang w:val="pt-PT"/>
+        </w:rPr>
       </w:pPr>
     </w:p>
     <w:p>
@@ -409,17 +417,28 @@
       <w:r>
         <w:t>stero della salute permettendo di scaricare un file CSV</w:t>
       </w:r>
-    </w:p>
-    <w:p>
-      <w:pPr>
-        <w:pStyle w:val="Paragrafoelenco"/>
-      </w:pPr>
-    </w:p>
-    <w:p>
-      <w:pPr>
-        <w:pStyle w:val="Paragrafoelenco"/>
-      </w:pPr>
-      <w:hyperlink r:id="rId11" w:history="1">
+      <w:r>
+        <w:t xml:space="preserve"> </w:t>
+      </w:r>
+    </w:p>
+    <w:p>
+      <w:pPr>
+        <w:ind w:left="708"/>
+      </w:pPr>
+      <w:r>
+        <w:t>I campi riportano informazioni su casi, decessi e ricoveri a livello nazionale e regionale e gli attributi sono chiari.</w:t>
+      </w:r>
+    </w:p>
+    <w:p>
+      <w:pPr>
+        <w:pStyle w:val="Paragrafoelenco"/>
+      </w:pPr>
+    </w:p>
+    <w:p>
+      <w:pPr>
+        <w:pStyle w:val="Paragrafoelenco"/>
+      </w:pPr>
+      <w:hyperlink r:id="rId12" w:history="1">
         <w:r>
           <w:rPr>
             <w:rStyle w:val="Collegamentoipertestuale"/>
@@ -466,101 +485,75 @@
         <w:pStyle w:val="Paragrafoelenco"/>
       </w:pPr>
       <w:r>
-        <w:t>Classificazione 3 stelle in quanto il file non necessita di un software proprietario per la lettura ed elaborazione dei dati.</w:t>
-      </w:r>
-    </w:p>
-    <w:p/>
-    <w:p/>
-    <w:p/>
-    <w:p/>
-    <w:p/>
-    <w:p/>
-    <w:p/>
-    <w:p/>
-    <w:p/>
-    <w:p/>
-    <w:p/>
-    <w:p/>
-    <w:p/>
-    <w:p/>
-    <w:p/>
-    <w:p/>
-    <w:p/>
-    <w:p/>
-    <w:p/>
-    <w:p/>
-    <w:p/>
-    <w:p/>
-    <w:p/>
-    <w:p/>
+        <w:t>Classificazione 3</w:t>
+      </w:r>
+      <w:r>
+        <w:t xml:space="preserve"> </w:t>
+      </w:r>
+      <w:r>
+        <w:t>stelle</w:t>
+      </w:r>
+      <w:r>
+        <w:t xml:space="preserve"> </w:t>
+      </w:r>
+      <w:r>
+        <w:t>del dataset</w:t>
+      </w:r>
+      <w:r>
+        <w:t xml:space="preserve"> strutturat</w:t>
+      </w:r>
+      <w:r>
+        <w:t>o</w:t>
+      </w:r>
+      <w:r>
+        <w:t xml:space="preserve"> in quanto il file</w:t>
+      </w:r>
+      <w:r>
+        <w:t xml:space="preserve"> CSV</w:t>
+      </w:r>
+      <w:r>
+        <w:t xml:space="preserve"> non necessita di un software proprietario per la lettura ed elaborazione dei dati.</w:t>
+      </w:r>
+    </w:p>
+    <w:p>
+      <w:pPr>
+        <w:pStyle w:val="Paragrafoelenco"/>
+      </w:pPr>
+    </w:p>
     <w:p>
       <w:pPr>
         <w:pStyle w:val="Paragrafoelenco"/>
         <w:numPr>
           <w:ilvl w:val="0"/>
-          <w:numId w:val="1"/>
+          <w:numId w:val="9"/>
         </w:numPr>
       </w:pPr>
-      <w:hyperlink r:id="rId12" w:history="1">
-        <w:r>
-          <w:rPr>
-            <w:rStyle w:val="Collegamentoipertestuale"/>
-          </w:rPr>
-          <w:t>https://www.salute.gov.it/portale/nuovocoronavirus/dettaglioContenutiNuovoCoronavirus.jsp?area=nuovoCoronavirus&amp;id=5351&amp;lingua=italiano&amp;menu=vuoto)%20-</w:t>
-        </w:r>
-      </w:hyperlink>
-    </w:p>
-    <w:p>
-      <w:pPr>
-        <w:pStyle w:val="Paragrafoelenco"/>
-        <w:numPr>
-          <w:ilvl w:val="0"/>
-          <w:numId w:val="2"/>
-        </w:numPr>
-      </w:pPr>
-      <w:r>
-        <w:t>POSITIVI COVID</w:t>
-      </w:r>
-    </w:p>
-    <w:p>
-      <w:pPr>
-        <w:pStyle w:val="Paragrafoelenco"/>
-        <w:numPr>
-          <w:ilvl w:val="0"/>
-          <w:numId w:val="2"/>
-        </w:numPr>
-      </w:pPr>
-      <w:r>
-        <w:t xml:space="preserve">RICOVERATI </w:t>
-      </w:r>
-    </w:p>
-    <w:p>
-      <w:pPr>
-        <w:pStyle w:val="Paragrafoelenco"/>
-        <w:numPr>
-          <w:ilvl w:val="0"/>
-          <w:numId w:val="2"/>
-        </w:numPr>
-      </w:pPr>
-      <w:r>
-        <w:t>MORTI</w:t>
-      </w:r>
-    </w:p>
-    <w:p/>
-    <w:p>
-      <w:pPr>
-        <w:pStyle w:val="Paragrafoelenco"/>
-        <w:numPr>
-          <w:ilvl w:val="0"/>
-          <w:numId w:val="1"/>
-        </w:numPr>
+      <w:r>
+        <w:t xml:space="preserve">Fonte: </w:t>
+      </w:r>
+      <w:r>
+        <w:t>O</w:t>
+      </w:r>
+      <w:r>
+        <w:t>rganizzazione Mo</w:t>
+      </w:r>
+      <w:r>
+        <w:t>n</w:t>
+      </w:r>
+      <w:r>
+        <w:t xml:space="preserve">diale della Sanità (WHO) </w:t>
+      </w:r>
+    </w:p>
+    <w:p>
+      <w:pPr>
+        <w:pStyle w:val="Paragrafoelenco"/>
       </w:pPr>
       <w:hyperlink r:id="rId13" w:history="1">
         <w:r>
           <w:rPr>
             <w:rStyle w:val="Collegamentoipertestuale"/>
           </w:rPr>
-          <w:t>https://www.adnkronos.com/covid-italia-pregliasco-estate-tranquilla-ma-inverno-2023-sara-a-rischio_3obUsWizcTugi8n4bD5gaM</w:t>
+          <w:t>https://covid19.who.int/data</w:t>
         </w:r>
       </w:hyperlink>
       <w:r>
@@ -570,199 +563,405 @@
     <w:p>
       <w:pPr>
         <w:pStyle w:val="Paragrafoelenco"/>
-        <w:numPr>
-          <w:ilvl w:val="0"/>
-          <w:numId w:val="3"/>
-        </w:numPr>
-      </w:pPr>
-      <w:r>
-        <w:t>POSITIVI COVID</w:t>
-      </w:r>
-    </w:p>
-    <w:p>
-      <w:pPr>
-        <w:pStyle w:val="Paragrafoelenco"/>
-        <w:numPr>
-          <w:ilvl w:val="0"/>
-          <w:numId w:val="3"/>
-        </w:numPr>
-      </w:pPr>
-      <w:r>
-        <w:t xml:space="preserve">RICOVERATI </w:t>
-      </w:r>
-    </w:p>
-    <w:p>
-      <w:pPr>
-        <w:pStyle w:val="Paragrafoelenco"/>
-        <w:numPr>
-          <w:ilvl w:val="0"/>
-          <w:numId w:val="3"/>
-        </w:numPr>
-      </w:pPr>
-      <w:r>
-        <w:t>MORTI</w:t>
-      </w:r>
-    </w:p>
-    <w:p/>
-    <w:p>
-      <w:pPr>
-        <w:pStyle w:val="Paragrafoelenco"/>
-        <w:numPr>
-          <w:ilvl w:val="0"/>
-          <w:numId w:val="1"/>
-        </w:numPr>
+      </w:pPr>
+    </w:p>
+    <w:p>
+      <w:pPr>
+        <w:ind w:left="708"/>
+      </w:pPr>
+      <w:r>
+        <w:t xml:space="preserve">Il dataset presentato fa riferimento a tutti i continenti ma filtrando i dati si riesce </w:t>
+      </w:r>
+      <w:r>
+        <w:t>a selezionare quelli italiani. Il dataset è scaricabile come CSV</w:t>
+      </w:r>
+      <w:r>
+        <w:t>.</w:t>
+      </w:r>
+      <w:r>
+        <w:t xml:space="preserve"> </w:t>
+      </w:r>
+    </w:p>
+    <w:p>
+      <w:pPr>
+        <w:ind w:left="708"/>
+      </w:pPr>
+      <w:r>
+        <w:t xml:space="preserve">I campi riportano informazioni su casi, decessi e ricoveri a livello </w:t>
+      </w:r>
+      <w:r>
+        <w:t xml:space="preserve">mondiale e mediante </w:t>
+      </w:r>
+      <w:r>
+        <w:t xml:space="preserve">filtri si possono ottenere quelli a livello </w:t>
+      </w:r>
+      <w:r>
+        <w:t>nazionale e gli attributi sono chiari.</w:t>
+      </w:r>
+    </w:p>
+    <w:p>
+      <w:pPr>
+        <w:ind w:left="708"/>
+      </w:pPr>
+    </w:p>
+    <w:p>
+      <w:pPr>
+        <w:pStyle w:val="Paragrafoelenco"/>
       </w:pPr>
       <w:hyperlink r:id="rId14" w:history="1">
         <w:r>
           <w:rPr>
             <w:rStyle w:val="Collegamentoipertestuale"/>
           </w:rPr>
-          <w:t>https://notizie.virgilio.it/covid-bollettino-settimanale-del-3-febbraio-2023-1556495</w:t>
+          <w:t>https://covid19.who.int/WHO-COVID-19-global-data.csv</w:t>
         </w:r>
       </w:hyperlink>
     </w:p>
     <w:p>
       <w:pPr>
         <w:pStyle w:val="Paragrafoelenco"/>
+      </w:pPr>
+    </w:p>
+    <w:p>
+      <w:pPr>
+        <w:pStyle w:val="Paragrafoelenco"/>
+      </w:pPr>
+      <w:r>
+        <w:t>Classificazione 3 stelle del dataset strutturato in quanto il file CSV non necessita di un software proprietario per la lettura ed elaborazione dei dati.</w:t>
+      </w:r>
+    </w:p>
+    <w:p>
+      <w:pPr>
+        <w:pStyle w:val="Paragrafoelenco"/>
+      </w:pPr>
+    </w:p>
+    <w:p>
+      <w:pPr>
+        <w:pStyle w:val="Paragrafoelenco"/>
         <w:numPr>
           <w:ilvl w:val="0"/>
-          <w:numId w:val="5"/>
+          <w:numId w:val="9"/>
         </w:numPr>
       </w:pPr>
       <w:r>
-        <w:t>POSITIVI COVID</w:t>
-      </w:r>
-    </w:p>
-    <w:p>
-      <w:pPr>
-        <w:pStyle w:val="Paragrafoelenco"/>
-        <w:numPr>
-          <w:ilvl w:val="0"/>
-          <w:numId w:val="5"/>
-        </w:numPr>
-      </w:pPr>
-      <w:r>
-        <w:t xml:space="preserve">RICOVERATI </w:t>
-      </w:r>
-    </w:p>
-    <w:p>
-      <w:pPr>
-        <w:pStyle w:val="Paragrafoelenco"/>
-        <w:numPr>
-          <w:ilvl w:val="0"/>
-          <w:numId w:val="5"/>
-        </w:numPr>
-      </w:pPr>
-      <w:r>
-        <w:t>MORTI</w:t>
-      </w:r>
-    </w:p>
-    <w:p/>
-    <w:p>
-      <w:pPr>
-        <w:pStyle w:val="Paragrafoelenco"/>
-        <w:numPr>
-          <w:ilvl w:val="0"/>
-          <w:numId w:val="1"/>
-        </w:numPr>
+        <w:t>Fonte</w:t>
+      </w:r>
+      <w:r>
+        <w:t>. Protezione Civile</w:t>
+      </w:r>
+    </w:p>
+    <w:p>
+      <w:pPr>
+        <w:pStyle w:val="Paragrafoelenco"/>
       </w:pPr>
       <w:hyperlink r:id="rId15" w:history="1">
         <w:r>
           <w:rPr>
             <w:rStyle w:val="Collegamentoipertestuale"/>
           </w:rPr>
-          <w:t>https://tg24.sky.it/cronaca/2023/02/04/covid-oggi-4-febbraio-live</w:t>
+          <w:t>https://data.world/ondata/covid-19-italia-dati-dipartimento-protezione-civile</w:t>
         </w:r>
       </w:hyperlink>
     </w:p>
     <w:p>
       <w:pPr>
         <w:pStyle w:val="Paragrafoelenco"/>
-        <w:numPr>
-          <w:ilvl w:val="0"/>
-          <w:numId w:val="4"/>
-        </w:numPr>
-      </w:pPr>
-      <w:r>
-        <w:t>POSITIVI COVID</w:t>
-      </w:r>
-    </w:p>
-    <w:p>
-      <w:pPr>
-        <w:pStyle w:val="Paragrafoelenco"/>
-        <w:numPr>
-          <w:ilvl w:val="0"/>
-          <w:numId w:val="4"/>
-        </w:numPr>
-      </w:pPr>
-      <w:r>
-        <w:t xml:space="preserve">RICOVERATI </w:t>
-      </w:r>
-    </w:p>
-    <w:p>
-      <w:pPr>
-        <w:pStyle w:val="Paragrafoelenco"/>
-        <w:numPr>
-          <w:ilvl w:val="0"/>
-          <w:numId w:val="4"/>
-        </w:numPr>
-      </w:pPr>
-      <w:r>
-        <w:t>MORTI</w:t>
-      </w:r>
-    </w:p>
-    <w:p/>
-    <w:p>
-      <w:pPr>
-        <w:pStyle w:val="Paragrafoelenco"/>
-        <w:numPr>
-          <w:ilvl w:val="0"/>
-          <w:numId w:val="1"/>
-        </w:numPr>
+      </w:pPr>
+    </w:p>
+    <w:p>
+      <w:pPr>
+        <w:pStyle w:val="Paragrafoelenco"/>
+      </w:pPr>
+      <w:r>
+        <w:t>In questo dataset si fa riferimento agli stessi dati del ministero della salute permettendo di scaricare un file CSV</w:t>
+      </w:r>
+    </w:p>
+    <w:p>
+      <w:pPr>
+        <w:ind w:left="708"/>
+      </w:pPr>
+      <w:r>
+        <w:t>I campi riportano informazioni su casi, decessi e ricoveri a livello nazionale e regionale e gli attributi sono chiari.</w:t>
+      </w:r>
+    </w:p>
+    <w:p>
+      <w:pPr>
+        <w:pStyle w:val="Paragrafoelenco"/>
+      </w:pPr>
+    </w:p>
+    <w:p>
+      <w:pPr>
+        <w:pStyle w:val="Paragrafoelenco"/>
       </w:pPr>
       <w:hyperlink r:id="rId16" w:history="1">
         <w:r>
           <w:rPr>
             <w:rStyle w:val="Collegamentoipertestuale"/>
           </w:rPr>
-          <w:t>https://tg24.sky.it/cronaca/2023/02/03/bollettino-covid-italia-3-febbraio</w:t>
+          <w:t xml:space="preserve">COVID-19/dpc-covid19-ita-andamento-nazionale-20221119.csv </w:t>
+        </w:r>
+        <w:proofErr w:type="spellStart"/>
+        <w:r>
+          <w:rPr>
+            <w:rStyle w:val="Collegamentoipertestuale"/>
+          </w:rPr>
+          <w:t>at</w:t>
+        </w:r>
+        <w:proofErr w:type="spellEnd"/>
+        <w:r>
+          <w:rPr>
+            <w:rStyle w:val="Collegamentoipertestuale"/>
+          </w:rPr>
+          <w:t xml:space="preserve"> 833dd35fda5cd6941fd5f06a7cc31caed1b3592e · </w:t>
+        </w:r>
+        <w:proofErr w:type="spellStart"/>
+        <w:r>
+          <w:rPr>
+            <w:rStyle w:val="Collegamentoipertestuale"/>
+          </w:rPr>
+          <w:t>pcm-dpc</w:t>
+        </w:r>
+        <w:proofErr w:type="spellEnd"/>
+        <w:r>
+          <w:rPr>
+            <w:rStyle w:val="Collegamentoipertestuale"/>
+          </w:rPr>
+          <w:t>/COVID-19 (github.com)</w:t>
         </w:r>
       </w:hyperlink>
     </w:p>
     <w:p>
       <w:pPr>
         <w:pStyle w:val="Paragrafoelenco"/>
-        <w:numPr>
-          <w:ilvl w:val="0"/>
-          <w:numId w:val="6"/>
-        </w:numPr>
-      </w:pPr>
-      <w:r>
-        <w:t>POSITIVI COVID</w:t>
-      </w:r>
-    </w:p>
-    <w:p>
-      <w:pPr>
-        <w:pStyle w:val="Paragrafoelenco"/>
-        <w:numPr>
-          <w:ilvl w:val="0"/>
-          <w:numId w:val="6"/>
-        </w:numPr>
-      </w:pPr>
-      <w:r>
-        <w:t xml:space="preserve">RICOVERATI </w:t>
-      </w:r>
-    </w:p>
-    <w:p>
-      <w:pPr>
-        <w:pStyle w:val="Paragrafoelenco"/>
-        <w:numPr>
-          <w:ilvl w:val="0"/>
-          <w:numId w:val="6"/>
-        </w:numPr>
-      </w:pPr>
-      <w:r>
-        <w:t>MORTI</w:t>
+      </w:pPr>
+    </w:p>
+    <w:p>
+      <w:pPr>
+        <w:pStyle w:val="Paragrafoelenco"/>
+      </w:pPr>
+      <w:r>
+        <w:t>Classificazione 3 stelle del dataset strutturato in quanto il file CSV non necessita di un software proprietario per la lettura ed elaborazione dei dati.</w:t>
+      </w:r>
+    </w:p>
+    <w:p>
+      <w:pPr>
+        <w:pStyle w:val="Paragrafoelenco"/>
+      </w:pPr>
+    </w:p>
+    <w:p>
+      <w:pPr>
+        <w:pStyle w:val="Paragrafoelenco"/>
+      </w:pPr>
+    </w:p>
+    <w:p>
+      <w:pPr>
+        <w:pStyle w:val="Paragrafoelenco"/>
+      </w:pPr>
+    </w:p>
+    <w:p>
+      <w:pPr>
+        <w:pStyle w:val="Titolo1"/>
+      </w:pPr>
+      <w:r>
+        <w:t>PUNT</w:t>
+      </w:r>
+      <w:r>
+        <w:t>I</w:t>
+      </w:r>
+      <w:r>
+        <w:t xml:space="preserve"> 3</w:t>
+      </w:r>
+      <w:r>
+        <w:t>-4-5</w:t>
+      </w:r>
+    </w:p>
+    <w:p/>
+    <w:p>
+      <w:r>
+        <w:t xml:space="preserve">Mediante </w:t>
+      </w:r>
+      <w:proofErr w:type="spellStart"/>
+      <w:r>
+        <w:t>google</w:t>
+      </w:r>
+      <w:proofErr w:type="spellEnd"/>
+      <w:r>
+        <w:t xml:space="preserve"> </w:t>
+      </w:r>
+      <w:proofErr w:type="spellStart"/>
+      <w:r>
+        <w:t>form</w:t>
+      </w:r>
+      <w:proofErr w:type="spellEnd"/>
+      <w:r>
+        <w:t xml:space="preserve"> la classe ha raccolto i dati </w:t>
+      </w:r>
+      <w:r>
+        <w:t>salvati in formato CSV</w:t>
+      </w:r>
+    </w:p>
+    <w:p>
+      <w:hyperlink r:id="rId17" w:history="1">
+        <w:r>
+          <w:rPr>
+            <w:rStyle w:val="Collegamentoipertestuale"/>
+          </w:rPr>
+          <w:t>https://github.com/JacopoCantaluppi/EPICODE/blob/ESERCITAZIONE-3/Esercizio_Covid_CSV.csv</w:t>
+        </w:r>
+      </w:hyperlink>
+    </w:p>
+    <w:p>
+      <w:r>
+        <w:t>Gli attributi sono chiari e descrittivi.</w:t>
+      </w:r>
+    </w:p>
+    <w:p>
+      <w:r>
+        <w:t xml:space="preserve">Come chiave primaria è stato attribuito un </w:t>
+      </w:r>
+      <w:r>
+        <w:t>ID univoco ad ogni registrazione.</w:t>
+      </w:r>
+    </w:p>
+    <w:p>
+      <w:pPr>
+        <w:pStyle w:val="Titolo1"/>
+      </w:pPr>
+      <w:r>
+        <w:t>PUNTO 6</w:t>
+      </w:r>
+    </w:p>
+    <w:p/>
+    <w:p>
+      <w:r>
+        <w:t xml:space="preserve">Confrontando quanto emerge </w:t>
+      </w:r>
+      <w:r>
+        <w:t>dalla classe con i dati raccolti a livello nazionale si evince che il tasso di positività della classe è superiore a quello nazional</w:t>
+      </w:r>
+      <w:r>
+        <w:t>e.</w:t>
+      </w:r>
+    </w:p>
+    <w:p>
+      <w:pPr>
+        <w:pStyle w:val="Titolo1"/>
+      </w:pPr>
+      <w:r>
+        <w:t xml:space="preserve">PUNTO 7 </w:t>
+      </w:r>
+    </w:p>
+    <w:p/>
+    <w:p>
+      <w:r>
+        <w:t xml:space="preserve">DATA ENGINEER: </w:t>
+      </w:r>
+      <w:r>
+        <w:tab/>
+      </w:r>
+      <w:r>
+        <w:t xml:space="preserve">nella prima fase di selezione delle fonti </w:t>
+      </w:r>
+      <w:r>
+        <w:t xml:space="preserve">e ricerca </w:t>
+      </w:r>
+    </w:p>
+    <w:p>
+      <w:pPr>
+        <w:ind w:left="2124" w:hanging="2124"/>
+      </w:pPr>
+      <w:r>
+        <w:t xml:space="preserve">DATA ANALYST: </w:t>
+      </w:r>
+      <w:r>
+        <w:tab/>
+      </w:r>
+      <w:r>
+        <w:t xml:space="preserve">nel momento in cui abbiamo </w:t>
+      </w:r>
+      <w:proofErr w:type="spellStart"/>
+      <w:r>
+        <w:t>inizizto</w:t>
+      </w:r>
+      <w:proofErr w:type="spellEnd"/>
+      <w:r>
+        <w:t xml:space="preserve"> ad analizzare i dati e confrontarli con quelli della classe</w:t>
+      </w:r>
+    </w:p>
+    <w:p>
+      <w:pPr>
+        <w:ind w:left="2124" w:hanging="2124"/>
+      </w:pPr>
+      <w:r>
+        <w:t>DATA JURNALIST:</w:t>
+      </w:r>
+      <w:r>
+        <w:tab/>
+      </w:r>
+      <w:r>
+        <w:t>in questa attività di rendicontazione e presentazione dei dati agli stakeholder interessati</w:t>
+      </w:r>
+    </w:p>
+    <w:p>
+      <w:pPr>
+        <w:ind w:left="2124" w:hanging="2124"/>
+      </w:pPr>
+      <w:r>
+        <w:t xml:space="preserve">DATA SCIENTIST: </w:t>
+      </w:r>
+      <w:r>
+        <w:tab/>
+      </w:r>
+      <w:r>
+        <w:t>no in quanto non è stato richiesto di fare analisi predittivo/statistiche sui dati raccolti</w:t>
+      </w:r>
+    </w:p>
+    <w:p>
+      <w:pPr>
+        <w:ind w:left="2124" w:hanging="2124"/>
+      </w:pPr>
+    </w:p>
+    <w:p>
+      <w:pPr>
+        <w:pStyle w:val="Titolo1"/>
+      </w:pPr>
+      <w:r>
+        <w:t xml:space="preserve">PUNTO 8 </w:t>
+      </w:r>
+    </w:p>
+    <w:p/>
+    <w:p>
+      <w:r>
+        <w:t>I metadati ai quali si può fare riferimento in questa esercitazione dipendono dal soggetto che si prende in considerazione.</w:t>
+      </w:r>
+    </w:p>
+    <w:p>
+      <w:r>
+        <w:t>Se partiamo dai dati raccolti</w:t>
+      </w:r>
+      <w:r>
+        <w:t xml:space="preserve"> allora i metadati a cui </w:t>
+      </w:r>
+      <w:r>
+        <w:t>facciamo</w:t>
+      </w:r>
+      <w:r>
+        <w:t xml:space="preserve"> riferimento sono quelli che descrivono e specificano cosa troviamo </w:t>
+      </w:r>
+      <w:r>
+        <w:t>nei record. Per quanto riguarda i file scaricati invece possiamo fare rifer</w:t>
+      </w:r>
+      <w:r>
+        <w:t xml:space="preserve">imento a </w:t>
+      </w:r>
+      <w:r>
+        <w:t>tutte</w:t>
+      </w:r>
+      <w:r>
+        <w:t xml:space="preserve"> le informazioni </w:t>
+      </w:r>
+      <w:r>
+        <w:t>del documento stesso che si porta dietro al momento del download.</w:t>
       </w:r>
     </w:p>
     <w:sectPr>
@@ -867,6 +1066,95 @@
     </w:lvl>
   </w:abstractNum>
   <w:abstractNum w:abstractNumId="1" w15:restartNumberingAfterBreak="0">
+    <w:nsid w:val="1CDB230A"/>
+    <w:multiLevelType w:val="hybridMultilevel"/>
+    <w:tmpl w:val="10B090EC"/>
+    <w:lvl w:ilvl="0" w:tplc="04100017">
+      <w:start w:val="1"/>
+      <w:numFmt w:val="lowerLetter"/>
+      <w:lvlText w:val="%1)"/>
+      <w:lvlJc w:val="left"/>
+      <w:pPr>
+        <w:ind w:left="720" w:hanging="360"/>
+      </w:pPr>
+      <w:rPr>
+        <w:rFonts w:hint="default"/>
+      </w:rPr>
+    </w:lvl>
+    <w:lvl w:ilvl="1" w:tplc="04100019" w:tentative="1">
+      <w:start w:val="1"/>
+      <w:numFmt w:val="lowerLetter"/>
+      <w:lvlText w:val="%2."/>
+      <w:lvlJc w:val="left"/>
+      <w:pPr>
+        <w:ind w:left="1440" w:hanging="360"/>
+      </w:pPr>
+    </w:lvl>
+    <w:lvl w:ilvl="2" w:tplc="0410001B" w:tentative="1">
+      <w:start w:val="1"/>
+      <w:numFmt w:val="lowerRoman"/>
+      <w:lvlText w:val="%3."/>
+      <w:lvlJc w:val="right"/>
+      <w:pPr>
+        <w:ind w:left="2160" w:hanging="180"/>
+      </w:pPr>
+    </w:lvl>
+    <w:lvl w:ilvl="3" w:tplc="0410000F" w:tentative="1">
+      <w:start w:val="1"/>
+      <w:numFmt w:val="decimal"/>
+      <w:lvlText w:val="%4."/>
+      <w:lvlJc w:val="left"/>
+      <w:pPr>
+        <w:ind w:left="2880" w:hanging="360"/>
+      </w:pPr>
+    </w:lvl>
+    <w:lvl w:ilvl="4" w:tplc="04100019" w:tentative="1">
+      <w:start w:val="1"/>
+      <w:numFmt w:val="lowerLetter"/>
+      <w:lvlText w:val="%5."/>
+      <w:lvlJc w:val="left"/>
+      <w:pPr>
+        <w:ind w:left="3600" w:hanging="360"/>
+      </w:pPr>
+    </w:lvl>
+    <w:lvl w:ilvl="5" w:tplc="0410001B" w:tentative="1">
+      <w:start w:val="1"/>
+      <w:numFmt w:val="lowerRoman"/>
+      <w:lvlText w:val="%6."/>
+      <w:lvlJc w:val="right"/>
+      <w:pPr>
+        <w:ind w:left="4320" w:hanging="180"/>
+      </w:pPr>
+    </w:lvl>
+    <w:lvl w:ilvl="6" w:tplc="0410000F" w:tentative="1">
+      <w:start w:val="1"/>
+      <w:numFmt w:val="decimal"/>
+      <w:lvlText w:val="%7."/>
+      <w:lvlJc w:val="left"/>
+      <w:pPr>
+        <w:ind w:left="5040" w:hanging="360"/>
+      </w:pPr>
+    </w:lvl>
+    <w:lvl w:ilvl="7" w:tplc="04100019" w:tentative="1">
+      <w:start w:val="1"/>
+      <w:numFmt w:val="lowerLetter"/>
+      <w:lvlText w:val="%8."/>
+      <w:lvlJc w:val="left"/>
+      <w:pPr>
+        <w:ind w:left="5760" w:hanging="360"/>
+      </w:pPr>
+    </w:lvl>
+    <w:lvl w:ilvl="8" w:tplc="0410001B" w:tentative="1">
+      <w:start w:val="1"/>
+      <w:numFmt w:val="lowerRoman"/>
+      <w:lvlText w:val="%9."/>
+      <w:lvlJc w:val="right"/>
+      <w:pPr>
+        <w:ind w:left="6480" w:hanging="180"/>
+      </w:pPr>
+    </w:lvl>
+  </w:abstractNum>
+  <w:abstractNum w:abstractNumId="2" w15:restartNumberingAfterBreak="0">
     <w:nsid w:val="35F12D50"/>
     <w:multiLevelType w:val="hybridMultilevel"/>
     <w:tmpl w:val="D3C2452C"/>
@@ -955,7 +1243,7 @@
       </w:pPr>
     </w:lvl>
   </w:abstractNum>
-  <w:abstractNum w:abstractNumId="2" w15:restartNumberingAfterBreak="0">
+  <w:abstractNum w:abstractNumId="3" w15:restartNumberingAfterBreak="0">
     <w:nsid w:val="434F645A"/>
     <w:multiLevelType w:val="hybridMultilevel"/>
     <w:tmpl w:val="EDB49674"/>
@@ -1044,7 +1332,7 @@
       </w:pPr>
     </w:lvl>
   </w:abstractNum>
-  <w:abstractNum w:abstractNumId="3" w15:restartNumberingAfterBreak="0">
+  <w:abstractNum w:abstractNumId="4" w15:restartNumberingAfterBreak="0">
     <w:nsid w:val="47903486"/>
     <w:multiLevelType w:val="hybridMultilevel"/>
     <w:tmpl w:val="89C6E45E"/>
@@ -1133,7 +1421,7 @@
       </w:pPr>
     </w:lvl>
   </w:abstractNum>
-  <w:abstractNum w:abstractNumId="4" w15:restartNumberingAfterBreak="0">
+  <w:abstractNum w:abstractNumId="5" w15:restartNumberingAfterBreak="0">
     <w:nsid w:val="52B8242B"/>
     <w:multiLevelType w:val="hybridMultilevel"/>
     <w:tmpl w:val="F7E22962"/>
@@ -1222,7 +1510,96 @@
       </w:pPr>
     </w:lvl>
   </w:abstractNum>
-  <w:abstractNum w:abstractNumId="5" w15:restartNumberingAfterBreak="0">
+  <w:abstractNum w:abstractNumId="6" w15:restartNumberingAfterBreak="0">
+    <w:nsid w:val="65175E79"/>
+    <w:multiLevelType w:val="hybridMultilevel"/>
+    <w:tmpl w:val="EC9E2834"/>
+    <w:lvl w:ilvl="0" w:tplc="25C0B2C6">
+      <w:start w:val="1"/>
+      <w:numFmt w:val="lowerLetter"/>
+      <w:lvlText w:val="%1)"/>
+      <w:lvlJc w:val="left"/>
+      <w:pPr>
+        <w:ind w:left="1080" w:hanging="360"/>
+      </w:pPr>
+      <w:rPr>
+        <w:rFonts w:hint="default"/>
+      </w:rPr>
+    </w:lvl>
+    <w:lvl w:ilvl="1" w:tplc="04100019" w:tentative="1">
+      <w:start w:val="1"/>
+      <w:numFmt w:val="lowerLetter"/>
+      <w:lvlText w:val="%2."/>
+      <w:lvlJc w:val="left"/>
+      <w:pPr>
+        <w:ind w:left="1800" w:hanging="360"/>
+      </w:pPr>
+    </w:lvl>
+    <w:lvl w:ilvl="2" w:tplc="0410001B" w:tentative="1">
+      <w:start w:val="1"/>
+      <w:numFmt w:val="lowerRoman"/>
+      <w:lvlText w:val="%3."/>
+      <w:lvlJc w:val="right"/>
+      <w:pPr>
+        <w:ind w:left="2520" w:hanging="180"/>
+      </w:pPr>
+    </w:lvl>
+    <w:lvl w:ilvl="3" w:tplc="0410000F" w:tentative="1">
+      <w:start w:val="1"/>
+      <w:numFmt w:val="decimal"/>
+      <w:lvlText w:val="%4."/>
+      <w:lvlJc w:val="left"/>
+      <w:pPr>
+        <w:ind w:left="3240" w:hanging="360"/>
+      </w:pPr>
+    </w:lvl>
+    <w:lvl w:ilvl="4" w:tplc="04100019" w:tentative="1">
+      <w:start w:val="1"/>
+      <w:numFmt w:val="lowerLetter"/>
+      <w:lvlText w:val="%5."/>
+      <w:lvlJc w:val="left"/>
+      <w:pPr>
+        <w:ind w:left="3960" w:hanging="360"/>
+      </w:pPr>
+    </w:lvl>
+    <w:lvl w:ilvl="5" w:tplc="0410001B" w:tentative="1">
+      <w:start w:val="1"/>
+      <w:numFmt w:val="lowerRoman"/>
+      <w:lvlText w:val="%6."/>
+      <w:lvlJc w:val="right"/>
+      <w:pPr>
+        <w:ind w:left="4680" w:hanging="180"/>
+      </w:pPr>
+    </w:lvl>
+    <w:lvl w:ilvl="6" w:tplc="0410000F" w:tentative="1">
+      <w:start w:val="1"/>
+      <w:numFmt w:val="decimal"/>
+      <w:lvlText w:val="%7."/>
+      <w:lvlJc w:val="left"/>
+      <w:pPr>
+        <w:ind w:left="5400" w:hanging="360"/>
+      </w:pPr>
+    </w:lvl>
+    <w:lvl w:ilvl="7" w:tplc="04100019" w:tentative="1">
+      <w:start w:val="1"/>
+      <w:numFmt w:val="lowerLetter"/>
+      <w:lvlText w:val="%8."/>
+      <w:lvlJc w:val="left"/>
+      <w:pPr>
+        <w:ind w:left="6120" w:hanging="360"/>
+      </w:pPr>
+    </w:lvl>
+    <w:lvl w:ilvl="8" w:tplc="0410001B" w:tentative="1">
+      <w:start w:val="1"/>
+      <w:numFmt w:val="lowerRoman"/>
+      <w:lvlText w:val="%9."/>
+      <w:lvlJc w:val="right"/>
+      <w:pPr>
+        <w:ind w:left="6840" w:hanging="180"/>
+      </w:pPr>
+    </w:lvl>
+  </w:abstractNum>
+  <w:abstractNum w:abstractNumId="7" w15:restartNumberingAfterBreak="0">
     <w:nsid w:val="6BEC0B3B"/>
     <w:multiLevelType w:val="hybridMultilevel"/>
     <w:tmpl w:val="DA082082"/>
@@ -1335,7 +1712,7 @@
       </w:rPr>
     </w:lvl>
   </w:abstractNum>
-  <w:abstractNum w:abstractNumId="6" w15:restartNumberingAfterBreak="0">
+  <w:abstractNum w:abstractNumId="8" w15:restartNumberingAfterBreak="0">
     <w:nsid w:val="7F582EFC"/>
     <w:multiLevelType w:val="hybridMultilevel"/>
     <w:tmpl w:val="FB2EA9C6"/>
@@ -1428,22 +1805,28 @@
     <w:abstractNumId w:val="0"/>
   </w:num>
   <w:num w:numId="2" w16cid:durableId="306712873">
+    <w:abstractNumId w:val="7"/>
+  </w:num>
+  <w:num w:numId="3" w16cid:durableId="1244029267">
     <w:abstractNumId w:val="5"/>
   </w:num>
-  <w:num w:numId="3" w16cid:durableId="1244029267">
+  <w:num w:numId="4" w16cid:durableId="1231236804">
     <w:abstractNumId w:val="4"/>
   </w:num>
-  <w:num w:numId="4" w16cid:durableId="1231236804">
+  <w:num w:numId="5" w16cid:durableId="1122268337">
+    <w:abstractNumId w:val="8"/>
+  </w:num>
+  <w:num w:numId="6" w16cid:durableId="374740892">
+    <w:abstractNumId w:val="2"/>
+  </w:num>
+  <w:num w:numId="7" w16cid:durableId="40175352">
     <w:abstractNumId w:val="3"/>
   </w:num>
-  <w:num w:numId="5" w16cid:durableId="1122268337">
+  <w:num w:numId="8" w16cid:durableId="304629334">
     <w:abstractNumId w:val="6"/>
   </w:num>
-  <w:num w:numId="6" w16cid:durableId="374740892">
+  <w:num w:numId="9" w16cid:durableId="489910055">
     <w:abstractNumId w:val="1"/>
-  </w:num>
-  <w:num w:numId="7" w16cid:durableId="40175352">
-    <w:abstractNumId w:val="2"/>
   </w:num>
 </w:numbering>
 </file>
@@ -1847,6 +2230,27 @@
     <w:name w:val="Normal"/>
     <w:qFormat/>
   </w:style>
+  <w:style w:type="paragraph" w:styleId="Titolo1">
+    <w:name w:val="heading 1"/>
+    <w:basedOn w:val="Normale"/>
+    <w:next w:val="Normale"/>
+    <w:link w:val="Titolo1Carattere"/>
+    <w:uiPriority w:val="9"/>
+    <w:qFormat/>
+    <w:rsid w:val="009074CB"/>
+    <w:pPr>
+      <w:keepNext/>
+      <w:keepLines/>
+      <w:spacing w:before="240" w:after="0"/>
+      <w:outlineLvl w:val="0"/>
+    </w:pPr>
+    <w:rPr>
+      <w:rFonts w:asciiTheme="majorHAnsi" w:eastAsiaTheme="majorEastAsia" w:hAnsiTheme="majorHAnsi" w:cstheme="majorBidi"/>
+      <w:color w:val="2F5496" w:themeColor="accent1" w:themeShade="BF"/>
+      <w:sz w:val="32"/>
+      <w:szCs w:val="32"/>
+    </w:rPr>
+  </w:style>
   <w:style w:type="character" w:default="1" w:styleId="Carpredefinitoparagrafo">
     <w:name w:val="Default Paragraph Font"/>
     <w:uiPriority w:val="1"/>
@@ -1918,6 +2322,19 @@
     <w:rPr>
       <w:color w:val="954F72" w:themeColor="followedHyperlink"/>
       <w:u w:val="single"/>
+    </w:rPr>
+  </w:style>
+  <w:style w:type="character" w:customStyle="1" w:styleId="Titolo1Carattere">
+    <w:name w:val="Titolo 1 Carattere"/>
+    <w:basedOn w:val="Carpredefinitoparagrafo"/>
+    <w:link w:val="Titolo1"/>
+    <w:uiPriority w:val="9"/>
+    <w:rsid w:val="009074CB"/>
+    <w:rPr>
+      <w:rFonts w:asciiTheme="majorHAnsi" w:eastAsiaTheme="majorEastAsia" w:hAnsiTheme="majorHAnsi" w:cstheme="majorBidi"/>
+      <w:color w:val="2F5496" w:themeColor="accent1" w:themeShade="BF"/>
+      <w:sz w:val="32"/>
+      <w:szCs w:val="32"/>
     </w:rPr>
   </w:style>
 </w:styles>
@@ -2216,4 +2633,16 @@
     </a:ext>
   </a:extLst>
 </a:theme>
+</file>
+
+<file path=customXml/item1.xml><?xml version="1.0" encoding="utf-8"?>
+<b:Sources xmlns:b="http://schemas.openxmlformats.org/officeDocument/2006/bibliography" xmlns="http://schemas.openxmlformats.org/officeDocument/2006/bibliography" SelectedStyle="\APASixthEditionOfficeOnline.xsl" StyleName="APA" Version="6"/>
+</file>
+
+<file path=customXml/itemProps1.xml><?xml version="1.0" encoding="utf-8"?>
+<ds:datastoreItem xmlns:ds="http://schemas.openxmlformats.org/officeDocument/2006/customXml" ds:itemID="{E35BD3CA-ADA9-4739-A6D6-238FD586ABAD}">
+  <ds:schemaRefs>
+    <ds:schemaRef ds:uri="http://schemas.openxmlformats.org/officeDocument/2006/bibliography"/>
+  </ds:schemaRefs>
+</ds:datastoreItem>
 </file>